--- a/useword.docx
+++ b/useword.docx
@@ -422,11 +422,6 @@
       </w:r>
     </w:p>
     <w:p>
-      <w:pPr>
-        <w:rPr>
-          <w:rFonts w:hint="eastAsia"/>
-        </w:rPr>
-      </w:pPr>
       <w:r>
         <w:t xml:space="preserve">Recommend </w:t>
       </w:r>
@@ -763,11 +758,6 @@
       </w:r>
     </w:p>
     <w:p>
-      <w:pPr>
-        <w:rPr>
-          <w:rFonts w:hint="eastAsia"/>
-        </w:rPr>
-      </w:pPr>
       <w:r>
         <w:t>I</w:t>
       </w:r>
@@ -791,21 +781,136 @@
       </w:r>
     </w:p>
     <w:p>
-      <w:pPr>
-        <w:rPr>
-          <w:rFonts w:hint="eastAsia"/>
-        </w:rPr>
-      </w:pPr>
-    </w:p>
-    <w:p>
-      <w:pPr>
-        <w:rPr>
-          <w:rFonts w:hint="eastAsia"/>
-        </w:rPr>
-      </w:pPr>
+      <w:r>
+        <w:t xml:space="preserve">Standby </w:t>
+      </w:r>
+      <w:r>
+        <w:tab/>
+      </w:r>
+      <w:r>
+        <w:rPr>
+          <w:rFonts w:hint="eastAsia"/>
+        </w:rPr>
+        <w:t>支持</w:t>
+      </w:r>
+    </w:p>
+    <w:p>
+      <w:r>
+        <w:t xml:space="preserve">Automatically </w:t>
+      </w:r>
+      <w:r>
+        <w:tab/>
+      </w:r>
+      <w:r>
+        <w:rPr>
+          <w:rFonts w:hint="eastAsia"/>
+        </w:rPr>
+        <w:t>自然而然的</w:t>
+      </w:r>
+    </w:p>
+    <w:p>
+      <w:r>
+        <w:t xml:space="preserve">Maintained </w:t>
+      </w:r>
+      <w:r>
+        <w:tab/>
+      </w:r>
+      <w:r>
+        <w:rPr>
+          <w:rFonts w:hint="eastAsia"/>
+        </w:rPr>
+        <w:t>保持</w:t>
+      </w:r>
     </w:p>
     <w:p/>
-    <w:p/>
+    <w:p>
+      <w:r>
+        <w:lastRenderedPageBreak/>
+        <w:t>I</w:t>
+      </w:r>
+      <w:r>
+        <w:rPr>
+          <w:rFonts w:hint="eastAsia"/>
+        </w:rPr>
+        <w:t>ndicates</w:t>
+      </w:r>
+      <w:r>
+        <w:t xml:space="preserve"> </w:t>
+      </w:r>
+      <w:r>
+        <w:tab/>
+      </w:r>
+      <w:r>
+        <w:rPr>
+          <w:rFonts w:hint="eastAsia"/>
+        </w:rPr>
+        <w:t>表示</w:t>
+      </w:r>
+    </w:p>
+    <w:p>
+      <w:r>
+        <w:t>Solution</w:t>
+      </w:r>
+      <w:r>
+        <w:tab/>
+      </w:r>
+      <w:r>
+        <w:rPr>
+          <w:rFonts w:hint="eastAsia"/>
+        </w:rPr>
+        <w:t>解决方案</w:t>
+      </w:r>
+    </w:p>
+    <w:p>
+      <w:r>
+        <w:t xml:space="preserve">Validation </w:t>
+      </w:r>
+      <w:r>
+        <w:tab/>
+      </w:r>
+      <w:r>
+        <w:rPr>
+          <w:rFonts w:hint="eastAsia"/>
+        </w:rPr>
+        <w:t>验证</w:t>
+      </w:r>
+    </w:p>
+    <w:p>
+      <w:r>
+        <w:t xml:space="preserve">Domain </w:t>
+      </w:r>
+      <w:r>
+        <w:tab/>
+      </w:r>
+      <w:r>
+        <w:rPr>
+          <w:rFonts w:hint="eastAsia"/>
+        </w:rPr>
+        <w:t>域</w:t>
+      </w:r>
+    </w:p>
+    <w:p>
+      <w:r>
+        <w:t xml:space="preserve">Contains </w:t>
+      </w:r>
+      <w:r>
+        <w:tab/>
+      </w:r>
+      <w:r>
+        <w:rPr>
+          <w:rFonts w:hint="eastAsia"/>
+        </w:rPr>
+        <w:t>包含</w:t>
+      </w:r>
+    </w:p>
+    <w:p>
+      <w:r>
+        <w:t xml:space="preserve"> </w:t>
+      </w:r>
+      <w:r>
+        <w:tab/>
+      </w:r>
+    </w:p>
     <w:sectPr>
       <w:pgSz w:w="12240" w:h="15840"/>
       <w:pgMar w:top="1440" w:right="1440" w:bottom="1440" w:left="1440" w:header="720" w:footer="720" w:gutter="0"/>
